--- a/ViikkoraporttipohjaB.docx
+++ b/ViikkoraporttipohjaB.docx
@@ -593,6 +593,7 @@
         <w:pStyle w:val="Heading1"/>
       </w:pPr>
       <w:r>
+        <w:lastRenderedPageBreak/>
         <w:t>Seuraavan viikon tehtävät</w:t>
       </w:r>
     </w:p>
@@ -602,19 +603,7 @@
         <w:jc w:val="left"/>
       </w:pPr>
       <w:r>
-        <w:t xml:space="preserve">[Tässä kerrotaan </w:t>
-      </w:r>
-      <w:r>
-        <w:t xml:space="preserve">seuraavalle viikolle (jaksolle) suunnitellut </w:t>
-      </w:r>
-      <w:r>
-        <w:t xml:space="preserve">henkilökohtaiset </w:t>
-      </w:r>
-      <w:r>
-        <w:t>tehtävät ja niiden arvioitu työmäärä</w:t>
-      </w:r>
-      <w:r>
-        <w:t>]</w:t>
+        <w:t>[Tässä kerrotaan seuraavalle viikolle (jaksolle) suunnitellut henkilökohtaiset tehtävät ja niiden arvioitu työmäärä]</w:t>
       </w:r>
     </w:p>
     <w:p>
@@ -623,7 +612,12 @@
         <w:jc w:val="left"/>
       </w:pPr>
       <w:r>
-        <w:t>Projektiryhmä on käyttänyt projektiin n. 17 tuntia.</w:t>
+        <w:t>Arvioitu työmäärä 15</w:t>
+      </w:r>
+      <w:bookmarkStart w:id="0" w:name="_GoBack"/>
+      <w:bookmarkEnd w:id="0"/>
+      <w:r>
+        <w:t xml:space="preserve"> tuntia.</w:t>
       </w:r>
     </w:p>
     <w:tbl>
@@ -664,10 +658,7 @@
               <w:jc w:val="left"/>
             </w:pPr>
             <w:r>
-              <w:t>Suunniteltu</w:t>
-            </w:r>
-            <w:r>
-              <w:t xml:space="preserve"> työmäärä (h)</w:t>
+              <w:t>Suunniteltu työmäärä (h)</w:t>
             </w:r>
           </w:p>
         </w:tc>
@@ -712,10 +703,7 @@
               <w:jc w:val="left"/>
             </w:pPr>
             <w:r>
-              <w:t>2</w:t>
-            </w:r>
-            <w:r>
-              <w:t>h</w:t>
+              <w:t>2h</w:t>
             </w:r>
           </w:p>
         </w:tc>
@@ -759,10 +747,7 @@
               <w:jc w:val="left"/>
             </w:pPr>
             <w:r>
-              <w:t>4</w:t>
-            </w:r>
-            <w:r>
-              <w:t>h</w:t>
+              <w:t>4h</w:t>
             </w:r>
           </w:p>
         </w:tc>
@@ -776,10 +761,7 @@
               <w:jc w:val="left"/>
             </w:pPr>
             <w:r>
-              <w:t xml:space="preserve">raportin </w:t>
-            </w:r>
-            <w:r>
-              <w:t>koodaus, viikkopalaverimuistio</w:t>
+              <w:t>raportin koodaus, viikkopalaverimuistio</w:t>
             </w:r>
           </w:p>
         </w:tc>
@@ -823,12 +805,7 @@
               <w:jc w:val="left"/>
             </w:pPr>
             <w:r>
-              <w:t>asiakashallintanäytön</w:t>
-            </w:r>
-            <w:bookmarkStart w:id="0" w:name="_GoBack"/>
-            <w:bookmarkEnd w:id="0"/>
-            <w:r>
-              <w:t xml:space="preserve"> koodaus</w:t>
+              <w:t>asiakashallintanäytön koodaus</w:t>
             </w:r>
           </w:p>
         </w:tc>
@@ -845,7 +822,6 @@
         <w:pStyle w:val="Heading1"/>
       </w:pPr>
       <w:r>
-        <w:lastRenderedPageBreak/>
         <w:t>Toimintojen</w:t>
       </w:r>
       <w:r>
@@ -4918,7 +4894,7 @@
 </file>
 
 <file path=customXml/itemProps1.xml><?xml version="1.0" encoding="utf-8"?>
-<ds:datastoreItem xmlns:ds="http://schemas.openxmlformats.org/officeDocument/2006/customXml" ds:itemID="{556DEA51-EA39-44F6-8C15-9EB5645A4A79}">
+<ds:datastoreItem xmlns:ds="http://schemas.openxmlformats.org/officeDocument/2006/customXml" ds:itemID="{BECDF1AF-AD1B-438A-B75C-E32EB8E95257}">
   <ds:schemaRefs>
     <ds:schemaRef ds:uri="http://schemas.openxmlformats.org/officeDocument/2006/bibliography"/>
   </ds:schemaRefs>
